--- a/public/CEK.docx
+++ b/public/CEK.docx
@@ -79,7 +79,7 @@
           <w:sz w:val="28"/>
           <w:szCs w:val="28"/>
         </w:rPr>
-        <w:t>Alamat : cerme</w:t>
+        <w:t>Alamat : driyorejo</w:t>
       </w:r>
     </w:p>
     <w:sectPr>

--- a/public/CEK.docx
+++ b/public/CEK.docx
@@ -34,7 +34,7 @@
           <w:sz w:val="28"/>
           <w:szCs w:val="28"/>
         </w:rPr>
-        <w:t>Nomor Kontrak : 089</w:t>
+        <w:t>Nomor Kontrak : 085</w:t>
       </w:r>
     </w:p>
     <w:p>
@@ -49,7 +49,7 @@
           <w:sz w:val="28"/>
           <w:szCs w:val="28"/>
         </w:rPr>
-        <w:t>Direktur : Bagus</w:t>
+        <w:t>Direktur : BAGUS</w:t>
       </w:r>
     </w:p>
     <w:p>
@@ -64,7 +64,7 @@
           <w:sz w:val="28"/>
           <w:szCs w:val="28"/>
         </w:rPr>
-        <w:t>Kontak : 083</w:t>
+        <w:t>Kontak : 000</w:t>
       </w:r>
     </w:p>
     <w:p>
@@ -79,7 +79,7 @@
           <w:sz w:val="28"/>
           <w:szCs w:val="28"/>
         </w:rPr>
-        <w:t>Alamat : driyorejo</w:t>
+        <w:t>Alamat : SBY</w:t>
       </w:r>
     </w:p>
     <w:sectPr>

--- a/public/CEK.docx
+++ b/public/CEK.docx
@@ -34,7 +34,7 @@
           <w:sz w:val="28"/>
           <w:szCs w:val="28"/>
         </w:rPr>
-        <w:t>Nomor Kontrak : 085</w:t>
+        <w:t>Nomor Kontrak : 123123</w:t>
       </w:r>
     </w:p>
     <w:p>
@@ -64,7 +64,7 @@
           <w:sz w:val="28"/>
           <w:szCs w:val="28"/>
         </w:rPr>
-        <w:t>Kontak : 000</w:t>
+        <w:t>Kontak : 08575757</w:t>
       </w:r>
     </w:p>
     <w:p>
